--- a/pract5/Практ5_Евдокимова_21205.docx
+++ b/pract5/Практ5_Евдокимова_21205.docx
@@ -806,35 +806,9 @@
               <w:rPr>
                 <w:rStyle w:val="IndexLink"/>
               </w:rPr>
-              <w:t>Приложение 8. Скрины из traceanalyzer решетки размером 2x4</w:t>
+              <w:t>Приложение 7. Скрины из traceanalyzer решетки 16 процессов</w:t>
               <w:tab/>
               <w:t>22</w:t>
-            </w:r>
-          </w:hyperlink>
-        </w:p>
-        <w:p>
-          <w:pPr>
-            <w:pStyle w:val="Contents1"/>
-            <w:tabs>
-              <w:tab w:val="clear" w:pos="708"/>
-              <w:tab w:val="right" w:pos="9355" w:leader="dot"/>
-            </w:tabs>
-            <w:rPr/>
-          </w:pPr>
-          <w:hyperlink w:anchor="__RefHeading___Toc1495_2204003058">
-            <w:r>
-              <w:rPr>
-                <w:rStyle w:val="IndexLink"/>
-              </w:rPr>
-              <w:t xml:space="preserve">​ </w:t>
-            </w:r>
-            <w:r>
-              <w:rPr>
-                <w:rStyle w:val="IndexLink"/>
-              </w:rPr>
-              <w:t>Приложение 9. Скрины из traceanalyzer решетки размером 4x2</w:t>
-              <w:tab/>
-              <w:t>24</w:t>
             </w:r>
           </w:hyperlink>
           <w:r>
@@ -958,14 +932,7 @@
           <w:sz w:val="24"/>
           <w:szCs w:val="24"/>
         </w:rPr>
-        <w:t>П</w:t>
-      </w:r>
-      <w:r>
-        <w:rPr>
-          <w:sz w:val="24"/>
-          <w:szCs w:val="24"/>
-        </w:rPr>
-        <w:t>рактическое освоение методов реализации алгоритмов мелкозернистого параллелизма на крупноблочном параллельном вычислительном устройстве на примере реализации клеточного автомата «Игра "Жизнь" Дж. Конвея» с использованием неблокирующих коммуникаций библиотеки MPI.</w:t>
+        <w:t>Практическое освоение методов реализации алгоритмов мелкозернистого параллелизма на крупноблочном параллельном вычислительном устройстве на примере реализации клеточного автомата «Игра "Жизнь" Дж. Конвея» с использованием неблокирующих коммуникаций библиотеки MPI.</w:t>
       </w:r>
     </w:p>
     <w:p>
@@ -1275,19 +1242,7 @@
         <w:rPr>
           <w:sz w:val="24"/>
         </w:rPr>
-        <w:t xml:space="preserve"> в котором написана последовательная программа </w:t>
-      </w:r>
-      <w:r>
-        <w:rPr>
-          <w:sz w:val="24"/>
-        </w:rPr>
-        <w:t>реализации клеточного автомата.</w:t>
-      </w:r>
-      <w:r>
-        <w:rPr>
-          <w:sz w:val="24"/>
-        </w:rPr>
-        <w:t xml:space="preserve"> Полный компилируемый листинг программы см.  Приложение 1. </w:t>
+        <w:t xml:space="preserve"> в котором написана последовательная программа реализации клеточного автомата. Полный компилируемый листинг программы см.  Приложение 1. </w:t>
       </w:r>
     </w:p>
     <w:p>
@@ -1334,19 +1289,7 @@
         <w:rPr>
           <w:sz w:val="24"/>
         </w:rPr>
-        <w:t xml:space="preserve">, в котором была реализована параллельная программа </w:t>
-      </w:r>
-      <w:r>
-        <w:rPr>
-          <w:sz w:val="24"/>
-        </w:rPr>
-        <w:t>реализации клеточного автомата</w:t>
-      </w:r>
-      <w:r>
-        <w:rPr>
-          <w:sz w:val="24"/>
-        </w:rPr>
-        <w:t xml:space="preserve"> с помощью </w:t>
+        <w:t xml:space="preserve">, в котором была реализована параллельная программа реализации клеточного автомата с помощью </w:t>
       </w:r>
       <w:r>
         <w:rPr>
@@ -1383,12 +1326,16 @@
     <w:p>
       <w:pPr>
         <w:pStyle w:val="Normal"/>
+        <w:widowControl/>
         <w:numPr>
           <w:ilvl w:val="0"/>
           <w:numId w:val="0"/>
         </w:numPr>
-        <w:spacing w:lineRule="auto" w:line="360"/>
-        <w:ind w:left="993" w:right="0" w:hanging="0"/>
+        <w:suppressAutoHyphens w:val="true"/>
+        <w:overflowPunct w:val="true"/>
+        <w:bidi w:val="0"/>
+        <w:spacing w:lineRule="auto" w:line="360" w:before="0" w:after="0"/>
+        <w:ind w:left="354" w:right="0" w:hanging="0"/>
         <w:jc w:val="left"/>
         <w:rPr/>
       </w:pPr>
@@ -1397,45 +1344,17 @@
           <w:sz w:val="24"/>
         </w:rPr>
         <w:t xml:space="preserve">Рис 1. Глайдер  </w:t>
-      </w:r>
-      <w:r>
-        <w:rPr>
-          <w:sz w:val="24"/>
-        </w:rPr>
         <w:br/>
-        <w:t xml:space="preserve">В качестве исходной фигуры на автомате был выбран глайдер (парусник). Это фигура, в которой </w:t>
-      </w:r>
-      <w:r>
-        <w:rPr>
-          <w:sz w:val="24"/>
-        </w:rPr>
-        <w:t>е</w:t>
-      </w:r>
-      <w:r>
-        <w:rPr>
-          <w:sz w:val="24"/>
-        </w:rPr>
-        <w:t xml:space="preserve">диницами инициализированы пять клеток (1,2), (2,3), (3,1), (3,2) и (3,3), </w:t>
+        <w:t xml:space="preserve">В качестве исходной фигуры на автомате был выбран глайдер (парусник). Это фигура, в которой единицами инициализированы пять клеток (1,2), (2,3), (3,1), (3,2) и (3,3), </w:t>
       </w:r>
       <w:r>
         <w:rPr>
           <w:sz w:val="24"/>
           <w:lang w:val="ru-RU" w:eastAsia="zh-CN" w:bidi="ar-SA"/>
         </w:rPr>
-        <w:t xml:space="preserve">согласно рис. </w:t>
-      </w:r>
-      <w:r>
-        <w:rPr>
-          <w:sz w:val="24"/>
-          <w:lang w:val="ru-RU" w:eastAsia="zh-CN" w:bidi="ar-SA"/>
-        </w:rPr>
-        <w:t>1</w:t>
-      </w:r>
-      <w:r>
-        <w:rPr>
-          <w:sz w:val="24"/>
-          <w:lang w:val="ru-RU" w:eastAsia="zh-CN" w:bidi="ar-SA"/>
-        </w:rPr>
+        <w:t>согласно рис. 1</w:t>
+      </w:r>
+      <w:r>
         <w:drawing>
           <wp:anchor behindDoc="0" distT="0" distB="0" distL="0" distR="0" simplePos="0" locked="0" layoutInCell="1" allowOverlap="1" relativeHeight="2">
             <wp:simplePos x="0" y="0"/>
@@ -1493,18 +1412,29 @@
           <w:sz w:val="24"/>
           <w:lang w:val="ru-RU" w:eastAsia="zh-CN" w:bidi="ar-SA"/>
         </w:rPr>
-        <w:t xml:space="preserve">. Такая конфигурация с периодом в 4 итерации воспроизводит саму себя со смещением на одну клетку по диагонали вправо-вниз. </w:t>
-      </w:r>
-    </w:p>
-    <w:p>
-      <w:pPr>
-        <w:pStyle w:val="Normal"/>
+        <w:t>.</w:t>
+      </w:r>
+      <w:r>
+        <w:rPr>
+          <w:sz w:val="24"/>
+          <w:lang w:val="ru-RU" w:eastAsia="zh-CN" w:bidi="ar-SA"/>
+        </w:rPr>
+        <w:t xml:space="preserve"> Такая конфигурация с периодом в 4 итерации воспроизводит саму себя со смещением на одну клетку по диагонали вправо-вниз. </w:t>
+      </w:r>
+    </w:p>
+    <w:p>
+      <w:pPr>
+        <w:pStyle w:val="Normal"/>
+        <w:widowControl/>
         <w:numPr>
           <w:ilvl w:val="0"/>
           <w:numId w:val="0"/>
         </w:numPr>
-        <w:spacing w:lineRule="auto" w:line="360"/>
-        <w:ind w:left="993" w:right="0" w:hanging="0"/>
+        <w:suppressAutoHyphens w:val="true"/>
+        <w:overflowPunct w:val="true"/>
+        <w:bidi w:val="0"/>
+        <w:spacing w:lineRule="auto" w:line="360" w:before="0" w:after="0"/>
+        <w:ind w:left="354" w:right="0" w:hanging="0"/>
         <w:rPr>
           <w:lang w:val="ru-RU" w:eastAsia="zh-CN" w:bidi="ar-SA"/>
         </w:rPr>
@@ -1618,14 +1548,7 @@
           <w:sz w:val="24"/>
           <w:szCs w:val="24"/>
         </w:rPr>
-        <w:t xml:space="preserve">Таблица 1. </w:t>
-      </w:r>
-      <w:r>
-        <w:rPr>
-          <w:sz w:val="24"/>
-          <w:szCs w:val="24"/>
-        </w:rPr>
-        <w:t>Результаты замеров времени</w:t>
+        <w:t>Таблица 1. Результаты замеров времени</w:t>
       </w:r>
     </w:p>
     <w:tbl>
@@ -1642,7 +1565,7 @@
       </w:tblPr>
       <w:tblGrid>
         <w:gridCol w:w="4677"/>
-        <w:gridCol w:w="4678"/>
+        <w:gridCol w:w="4677"/>
       </w:tblGrid>
       <w:tr>
         <w:trPr/>
@@ -1661,7 +1584,7 @@
               <w:widowControl/>
               <w:suppressLineNumbers/>
               <w:suppressAutoHyphens w:val="true"/>
-              <w:overflowPunct w:val="false"/>
+              <w:overflowPunct w:val="true"/>
               <w:bidi w:val="0"/>
               <w:spacing w:before="0" w:after="0"/>
               <w:ind w:left="0" w:right="0" w:firstLine="28"/>
@@ -1674,7 +1597,6 @@
             </w:pPr>
             <w:r>
               <w:rPr>
-                <w:rFonts w:ascii="Times New Roman" w:hAnsi="Times New Roman"/>
                 <w:sz w:val="24"/>
                 <w:szCs w:val="24"/>
               </w:rPr>
@@ -1684,7 +1606,7 @@
         </w:tc>
         <w:tc>
           <w:tcPr>
-            <w:tcW w:w="4678" w:type="dxa"/>
+            <w:tcW w:w="4677" w:type="dxa"/>
             <w:tcBorders>
               <w:top w:val="single" w:sz="2" w:space="0" w:color="000000"/>
               <w:left w:val="single" w:sz="2" w:space="0" w:color="000000"/>
@@ -1702,7 +1624,7 @@
                 <w:tab w:val="left" w:pos="0" w:leader="none"/>
               </w:tabs>
               <w:suppressAutoHyphens w:val="true"/>
-              <w:overflowPunct w:val="false"/>
+              <w:overflowPunct w:val="true"/>
               <w:bidi w:val="0"/>
               <w:spacing w:before="0" w:after="0"/>
               <w:ind w:left="0" w:right="0" w:hanging="0"/>
@@ -1715,7 +1637,6 @@
             </w:pPr>
             <w:r>
               <w:rPr>
-                <w:rFonts w:ascii="Times New Roman" w:hAnsi="Times New Roman"/>
                 <w:sz w:val="24"/>
                 <w:szCs w:val="24"/>
               </w:rPr>
@@ -1740,7 +1661,7 @@
               <w:widowControl/>
               <w:suppressLineNumbers/>
               <w:suppressAutoHyphens w:val="true"/>
-              <w:overflowPunct w:val="false"/>
+              <w:overflowPunct w:val="true"/>
               <w:bidi w:val="0"/>
               <w:spacing w:before="0" w:after="0"/>
               <w:ind w:left="0" w:right="0" w:firstLine="28"/>
@@ -1753,7 +1674,6 @@
             </w:pPr>
             <w:r>
               <w:rPr>
-                <w:rFonts w:ascii="Times New Roman" w:hAnsi="Times New Roman"/>
                 <w:sz w:val="24"/>
                 <w:szCs w:val="24"/>
               </w:rPr>
@@ -1763,7 +1683,7 @@
         </w:tc>
         <w:tc>
           <w:tcPr>
-            <w:tcW w:w="4678" w:type="dxa"/>
+            <w:tcW w:w="4677" w:type="dxa"/>
             <w:tcBorders>
               <w:left w:val="single" w:sz="2" w:space="0" w:color="000000"/>
               <w:bottom w:val="single" w:sz="2" w:space="0" w:color="000000"/>
@@ -1787,7 +1707,6 @@
             <w:bookmarkEnd w:id="7"/>
             <w:r>
               <w:rPr>
-                <w:rFonts w:ascii="Times New Roman" w:hAnsi="Times New Roman"/>
                 <w:b w:val="false"/>
                 <w:i w:val="false"/>
                 <w:caps w:val="false"/>
@@ -1821,7 +1740,7 @@
               <w:widowControl/>
               <w:suppressLineNumbers/>
               <w:suppressAutoHyphens w:val="true"/>
-              <w:overflowPunct w:val="false"/>
+              <w:overflowPunct w:val="true"/>
               <w:bidi w:val="0"/>
               <w:spacing w:before="0" w:after="0"/>
               <w:ind w:left="0" w:right="0" w:firstLine="28"/>
@@ -1834,7 +1753,6 @@
             </w:pPr>
             <w:r>
               <w:rPr>
-                <w:rFonts w:ascii="Times New Roman" w:hAnsi="Times New Roman"/>
                 <w:sz w:val="24"/>
                 <w:szCs w:val="24"/>
               </w:rPr>
@@ -1844,7 +1762,7 @@
         </w:tc>
         <w:tc>
           <w:tcPr>
-            <w:tcW w:w="4678" w:type="dxa"/>
+            <w:tcW w:w="4677" w:type="dxa"/>
             <w:tcBorders>
               <w:left w:val="single" w:sz="2" w:space="0" w:color="000000"/>
               <w:bottom w:val="single" w:sz="2" w:space="0" w:color="000000"/>
@@ -1868,7 +1786,6 @@
             <w:bookmarkEnd w:id="8"/>
             <w:r>
               <w:rPr>
-                <w:rFonts w:ascii="Times New Roman" w:hAnsi="Times New Roman"/>
                 <w:b w:val="false"/>
                 <w:i w:val="false"/>
                 <w:caps w:val="false"/>
@@ -1902,7 +1819,7 @@
               <w:widowControl/>
               <w:suppressLineNumbers/>
               <w:suppressAutoHyphens w:val="true"/>
-              <w:overflowPunct w:val="false"/>
+              <w:overflowPunct w:val="true"/>
               <w:bidi w:val="0"/>
               <w:spacing w:before="0" w:after="0"/>
               <w:ind w:left="0" w:right="0" w:firstLine="28"/>
@@ -1915,7 +1832,6 @@
             </w:pPr>
             <w:r>
               <w:rPr>
-                <w:rFonts w:ascii="Times New Roman" w:hAnsi="Times New Roman"/>
                 <w:sz w:val="24"/>
                 <w:szCs w:val="24"/>
               </w:rPr>
@@ -1925,7 +1841,7 @@
         </w:tc>
         <w:tc>
           <w:tcPr>
-            <w:tcW w:w="4678" w:type="dxa"/>
+            <w:tcW w:w="4677" w:type="dxa"/>
             <w:tcBorders>
               <w:left w:val="single" w:sz="2" w:space="0" w:color="000000"/>
               <w:bottom w:val="single" w:sz="2" w:space="0" w:color="000000"/>
@@ -1949,7 +1865,6 @@
             <w:bookmarkEnd w:id="9"/>
             <w:r>
               <w:rPr>
-                <w:rFonts w:ascii="Times New Roman" w:hAnsi="Times New Roman"/>
                 <w:b w:val="false"/>
                 <w:i w:val="false"/>
                 <w:caps w:val="false"/>
@@ -1983,7 +1898,7 @@
               <w:widowControl/>
               <w:suppressLineNumbers/>
               <w:suppressAutoHyphens w:val="true"/>
-              <w:overflowPunct w:val="false"/>
+              <w:overflowPunct w:val="true"/>
               <w:bidi w:val="0"/>
               <w:spacing w:before="0" w:after="0"/>
               <w:ind w:left="0" w:right="0" w:firstLine="28"/>
@@ -1996,7 +1911,6 @@
             </w:pPr>
             <w:r>
               <w:rPr>
-                <w:rFonts w:ascii="Times New Roman" w:hAnsi="Times New Roman"/>
                 <w:sz w:val="24"/>
                 <w:szCs w:val="24"/>
               </w:rPr>
@@ -2006,7 +1920,7 @@
         </w:tc>
         <w:tc>
           <w:tcPr>
-            <w:tcW w:w="4678" w:type="dxa"/>
+            <w:tcW w:w="4677" w:type="dxa"/>
             <w:tcBorders>
               <w:left w:val="single" w:sz="2" w:space="0" w:color="000000"/>
               <w:bottom w:val="single" w:sz="2" w:space="0" w:color="000000"/>
@@ -2030,7 +1944,6 @@
             <w:bookmarkEnd w:id="10"/>
             <w:r>
               <w:rPr>
-                <w:rFonts w:ascii="Times New Roman" w:hAnsi="Times New Roman"/>
                 <w:b w:val="false"/>
                 <w:i w:val="false"/>
                 <w:caps w:val="false"/>
@@ -2064,7 +1977,7 @@
               <w:widowControl/>
               <w:suppressLineNumbers/>
               <w:suppressAutoHyphens w:val="true"/>
-              <w:overflowPunct w:val="false"/>
+              <w:overflowPunct w:val="true"/>
               <w:bidi w:val="0"/>
               <w:spacing w:before="0" w:after="0"/>
               <w:ind w:left="0" w:right="0" w:firstLine="28"/>
@@ -2077,7 +1990,6 @@
             </w:pPr>
             <w:r>
               <w:rPr>
-                <w:rFonts w:ascii="Times New Roman" w:hAnsi="Times New Roman"/>
                 <w:sz w:val="24"/>
                 <w:szCs w:val="24"/>
               </w:rPr>
@@ -2087,7 +1999,7 @@
         </w:tc>
         <w:tc>
           <w:tcPr>
-            <w:tcW w:w="4678" w:type="dxa"/>
+            <w:tcW w:w="4677" w:type="dxa"/>
             <w:tcBorders>
               <w:left w:val="single" w:sz="2" w:space="0" w:color="000000"/>
               <w:bottom w:val="single" w:sz="2" w:space="0" w:color="000000"/>
@@ -2111,7 +2023,6 @@
             <w:bookmarkEnd w:id="11"/>
             <w:r>
               <w:rPr>
-                <w:rFonts w:ascii="Times New Roman" w:hAnsi="Times New Roman"/>
                 <w:b w:val="false"/>
                 <w:i w:val="false"/>
                 <w:caps w:val="false"/>
@@ -2145,7 +2056,7 @@
               <w:widowControl/>
               <w:suppressLineNumbers/>
               <w:suppressAutoHyphens w:val="true"/>
-              <w:overflowPunct w:val="false"/>
+              <w:overflowPunct w:val="true"/>
               <w:bidi w:val="0"/>
               <w:spacing w:before="0" w:after="0"/>
               <w:ind w:left="0" w:right="0" w:firstLine="28"/>
@@ -2158,7 +2069,6 @@
             </w:pPr>
             <w:r>
               <w:rPr>
-                <w:rFonts w:ascii="Times New Roman" w:hAnsi="Times New Roman"/>
                 <w:sz w:val="24"/>
                 <w:szCs w:val="24"/>
               </w:rPr>
@@ -2168,7 +2078,7 @@
         </w:tc>
         <w:tc>
           <w:tcPr>
-            <w:tcW w:w="4678" w:type="dxa"/>
+            <w:tcW w:w="4677" w:type="dxa"/>
             <w:tcBorders>
               <w:left w:val="single" w:sz="2" w:space="0" w:color="000000"/>
               <w:bottom w:val="single" w:sz="2" w:space="0" w:color="000000"/>
@@ -2192,7 +2102,6 @@
             <w:bookmarkEnd w:id="12"/>
             <w:r>
               <w:rPr>
-                <w:rFonts w:ascii="Times New Roman" w:hAnsi="Times New Roman"/>
                 <w:b w:val="false"/>
                 <w:i w:val="false"/>
                 <w:caps w:val="false"/>
@@ -2225,7 +2134,9 @@
         </w:rPr>
       </w:pPr>
       <w:r>
-        <w:rPr/>
+        <w:rPr>
+          <w:sz w:val="24"/>
+        </w:rPr>
       </w:r>
     </w:p>
     <w:p>
@@ -2249,23 +2160,7 @@
           <w:sz w:val="24"/>
           <w:szCs w:val="24"/>
         </w:rPr>
-        <w:t xml:space="preserve">График зависимости времени, </w:t>
-      </w:r>
-      <w:r>
-        <w:rPr>
-          <w:rFonts w:eastAsia="Times New Roman" w:ascii="Times New Roman" w:hAnsi="Times New Roman"/>
-          <w:sz w:val="24"/>
-          <w:szCs w:val="24"/>
-        </w:rPr>
-        <w:t>ускорения и эффективности</w:t>
-      </w:r>
-      <w:r>
-        <w:rPr>
-          <w:rFonts w:eastAsia="Times New Roman" w:ascii="Times New Roman" w:hAnsi="Times New Roman"/>
-          <w:sz w:val="24"/>
-          <w:szCs w:val="24"/>
-        </w:rPr>
-        <w:t xml:space="preserve"> смотреть в Приложении 6.</w:t>
+        <w:t>График зависимости времени, ускорения и эффективности смотреть в Приложении 6.</w:t>
       </w:r>
     </w:p>
     <w:p>
@@ -2309,7 +2204,6 @@
       </w:r>
       <w:r>
         <w:rPr>
-          <w:rFonts w:ascii="Times New Roman" w:hAnsi="Times New Roman"/>
           <w:sz w:val="24"/>
           <w:szCs w:val="24"/>
         </w:rPr>
@@ -2330,7 +2224,6 @@
       </w:pPr>
       <w:r>
         <w:rPr>
-          <w:rFonts w:ascii="Times New Roman" w:hAnsi="Times New Roman"/>
           <w:i/>
           <w:color w:val="000000"/>
           <w:sz w:val="24"/>
@@ -2356,7 +2249,6 @@
       <w:bookmarkEnd w:id="13"/>
       <w:r>
         <w:rPr>
-          <w:rFonts w:ascii="Times New Roman" w:hAnsi="Times New Roman"/>
           <w:b w:val="false"/>
           <w:i/>
           <w:caps w:val="false"/>
@@ -2387,7 +2279,6 @@
       </w:pPr>
       <w:r>
         <w:rPr>
-          <w:rFonts w:ascii="Times New Roman" w:hAnsi="Times New Roman"/>
           <w:b w:val="false"/>
           <w:i/>
           <w:caps w:val="false"/>
@@ -2419,7 +2310,6 @@
       </w:pPr>
       <w:r>
         <w:rPr>
-          <w:rFonts w:ascii="Times New Roman" w:hAnsi="Times New Roman"/>
           <w:sz w:val="24"/>
           <w:szCs w:val="24"/>
         </w:rPr>
@@ -2473,7 +2363,12 @@
         </w:rPr>
       </w:pPr>
       <w:r>
-        <w:rPr/>
+        <w:rPr>
+          <w:rFonts w:eastAsia="Times New Roman" w:ascii="Times New Roman" w:hAnsi="Times New Roman"/>
+          <w:sz w:val="24"/>
+          <w:szCs w:val="24"/>
+          <w:lang w:eastAsia="zh-CN"/>
+        </w:rPr>
       </w:r>
       <w:r>
         <w:br w:type="page"/>
@@ -2512,19 +2407,7 @@
         <w:rPr>
           <w:sz w:val="24"/>
         </w:rPr>
-        <w:t xml:space="preserve">В ходе работы мы смогли «распараллелить» программу для </w:t>
-      </w:r>
-      <w:r>
-        <w:rPr>
-          <w:sz w:val="24"/>
-        </w:rPr>
-        <w:t xml:space="preserve">реализации клеточного автомата «Жизнь» Дж. Конвея </w:t>
-      </w:r>
-      <w:r>
-        <w:rPr>
-          <w:sz w:val="24"/>
-        </w:rPr>
-        <w:t xml:space="preserve">с </w:t>
+        <w:t xml:space="preserve">В ходе работы мы смогли «распараллелить» программу для реализации клеточного автомата «Жизнь» Дж. Конвея с </w:t>
       </w:r>
       <w:r>
         <w:rPr>
@@ -2535,29 +2418,7 @@
           <w:szCs w:val="24"/>
           <w:lang w:val="ru-RU" w:eastAsia="zh-CN" w:bidi="ar-SA"/>
         </w:rPr>
-        <w:t>использованием неблокирующих коммуникаци</w:t>
-      </w:r>
-      <w:r>
-        <w:rPr>
-          <w:rFonts w:eastAsia="Times New Roman" w:cs="Times New Roman"/>
-          <w:color w:val="auto"/>
-          <w:kern w:val="0"/>
-          <w:sz w:val="24"/>
-          <w:szCs w:val="24"/>
-          <w:lang w:val="ru-RU" w:eastAsia="zh-CN" w:bidi="ar-SA"/>
-        </w:rPr>
-        <w:t>й</w:t>
-      </w:r>
-      <w:r>
-        <w:rPr>
-          <w:rFonts w:eastAsia="Times New Roman" w:cs="Times New Roman"/>
-          <w:color w:val="auto"/>
-          <w:kern w:val="0"/>
-          <w:sz w:val="24"/>
-          <w:szCs w:val="24"/>
-          <w:lang w:val="ru-RU" w:eastAsia="zh-CN" w:bidi="ar-SA"/>
-        </w:rPr>
-        <w:t xml:space="preserve"> библиотеки MPI. </w:t>
+        <w:t xml:space="preserve">использованием неблокирующих коммуникаций библиотеки MPI. </w:t>
       </w:r>
     </w:p>
     <w:p>
@@ -2685,7 +2546,13 @@
         </w:rPr>
       </w:pPr>
       <w:r>
-        <w:rPr/>
+        <w:rPr>
+          <w:rFonts w:ascii="Consolas" w:hAnsi="Consolas"/>
+          <w:color w:val="000000"/>
+          <w:sz w:val="21"/>
+          <w:szCs w:val="21"/>
+          <w:lang w:eastAsia="ru-RU"/>
+        </w:rPr>
       </w:r>
     </w:p>
     <w:p>
@@ -2902,7 +2769,13 @@
         </w:rPr>
       </w:pPr>
       <w:r>
-        <w:rPr/>
+        <w:rPr>
+          <w:rFonts w:ascii="Consolas" w:hAnsi="Consolas"/>
+          <w:color w:val="000000"/>
+          <w:sz w:val="21"/>
+          <w:szCs w:val="21"/>
+          <w:lang w:eastAsia="ru-RU"/>
+        </w:rPr>
       </w:r>
     </w:p>
     <w:p>
@@ -3181,7 +3054,13 @@
         </w:rPr>
       </w:pPr>
       <w:r>
-        <w:rPr/>
+        <w:rPr>
+          <w:rFonts w:ascii="Consolas" w:hAnsi="Consolas"/>
+          <w:color w:val="000000"/>
+          <w:sz w:val="21"/>
+          <w:szCs w:val="21"/>
+          <w:lang w:eastAsia="ru-RU"/>
+        </w:rPr>
       </w:r>
     </w:p>
     <w:p>
@@ -3398,7 +3277,13 @@
         </w:rPr>
       </w:pPr>
       <w:r>
-        <w:rPr/>
+        <w:rPr>
+          <w:rFonts w:ascii="Consolas" w:hAnsi="Consolas"/>
+          <w:color w:val="000000"/>
+          <w:sz w:val="21"/>
+          <w:szCs w:val="21"/>
+          <w:lang w:eastAsia="ru-RU"/>
+        </w:rPr>
       </w:r>
     </w:p>
     <w:p>
@@ -3522,7 +3407,13 @@
         </w:rPr>
       </w:pPr>
       <w:r>
-        <w:rPr/>
+        <w:rPr>
+          <w:rFonts w:ascii="Consolas" w:hAnsi="Consolas"/>
+          <w:color w:val="000000"/>
+          <w:sz w:val="21"/>
+          <w:szCs w:val="21"/>
+          <w:lang w:eastAsia="ru-RU"/>
+        </w:rPr>
       </w:r>
     </w:p>
     <w:p>
@@ -3604,7 +3495,13 @@
         </w:rPr>
       </w:pPr>
       <w:r>
-        <w:rPr/>
+        <w:rPr>
+          <w:rFonts w:ascii="Consolas" w:hAnsi="Consolas"/>
+          <w:color w:val="000000"/>
+          <w:sz w:val="21"/>
+          <w:szCs w:val="21"/>
+          <w:lang w:eastAsia="ru-RU"/>
+        </w:rPr>
       </w:r>
     </w:p>
     <w:p>
@@ -3686,7 +3583,13 @@
         </w:rPr>
       </w:pPr>
       <w:r>
-        <w:rPr/>
+        <w:rPr>
+          <w:rFonts w:ascii="Consolas" w:hAnsi="Consolas"/>
+          <w:color w:val="000000"/>
+          <w:sz w:val="21"/>
+          <w:szCs w:val="21"/>
+          <w:lang w:eastAsia="ru-RU"/>
+        </w:rPr>
       </w:r>
     </w:p>
     <w:p>
@@ -3799,7 +3702,13 @@
         </w:rPr>
       </w:pPr>
       <w:r>
-        <w:rPr/>
+        <w:rPr>
+          <w:rFonts w:ascii="Consolas" w:hAnsi="Consolas"/>
+          <w:color w:val="000000"/>
+          <w:sz w:val="21"/>
+          <w:szCs w:val="21"/>
+          <w:lang w:eastAsia="ru-RU"/>
+        </w:rPr>
       </w:r>
     </w:p>
     <w:p>
@@ -3881,7 +3790,13 @@
         </w:rPr>
       </w:pPr>
       <w:r>
-        <w:rPr/>
+        <w:rPr>
+          <w:rFonts w:ascii="Consolas" w:hAnsi="Consolas"/>
+          <w:color w:val="000000"/>
+          <w:sz w:val="21"/>
+          <w:szCs w:val="21"/>
+          <w:lang w:eastAsia="ru-RU"/>
+        </w:rPr>
       </w:r>
     </w:p>
     <w:p>
@@ -4088,7 +4003,13 @@
         </w:rPr>
       </w:pPr>
       <w:r>
-        <w:rPr/>
+        <w:rPr>
+          <w:rFonts w:ascii="Consolas" w:hAnsi="Consolas"/>
+          <w:color w:val="000000"/>
+          <w:sz w:val="21"/>
+          <w:szCs w:val="21"/>
+          <w:lang w:eastAsia="ru-RU"/>
+        </w:rPr>
       </w:r>
     </w:p>
     <w:p>
@@ -4139,7 +4060,13 @@
         </w:rPr>
       </w:pPr>
       <w:r>
-        <w:rPr/>
+        <w:rPr>
+          <w:rFonts w:ascii="Consolas" w:hAnsi="Consolas"/>
+          <w:color w:val="000000"/>
+          <w:sz w:val="21"/>
+          <w:szCs w:val="21"/>
+          <w:lang w:eastAsia="ru-RU"/>
+        </w:rPr>
       </w:r>
     </w:p>
     <w:p>
@@ -4252,7 +4179,13 @@
         </w:rPr>
       </w:pPr>
       <w:r>
-        <w:rPr/>
+        <w:rPr>
+          <w:rFonts w:ascii="Consolas" w:hAnsi="Consolas"/>
+          <w:color w:val="000000"/>
+          <w:sz w:val="21"/>
+          <w:szCs w:val="21"/>
+          <w:lang w:eastAsia="ru-RU"/>
+        </w:rPr>
       </w:r>
     </w:p>
     <w:p>
@@ -4603,7 +4536,13 @@
         </w:rPr>
       </w:pPr>
       <w:r>
-        <w:rPr/>
+        <w:rPr>
+          <w:rFonts w:ascii="Consolas" w:hAnsi="Consolas"/>
+          <w:color w:val="000000"/>
+          <w:sz w:val="21"/>
+          <w:szCs w:val="21"/>
+          <w:lang w:eastAsia="ru-RU"/>
+        </w:rPr>
       </w:r>
     </w:p>
     <w:p>
@@ -4944,7 +4883,13 @@
         </w:rPr>
       </w:pPr>
       <w:r>
-        <w:rPr/>
+        <w:rPr>
+          <w:rFonts w:ascii="Consolas" w:hAnsi="Consolas"/>
+          <w:color w:val="000000"/>
+          <w:sz w:val="21"/>
+          <w:szCs w:val="21"/>
+          <w:lang w:eastAsia="ru-RU"/>
+        </w:rPr>
       </w:r>
     </w:p>
     <w:p>
@@ -5171,7 +5116,13 @@
         </w:rPr>
       </w:pPr>
       <w:r>
-        <w:rPr/>
+        <w:rPr>
+          <w:rFonts w:ascii="Consolas" w:hAnsi="Consolas"/>
+          <w:color w:val="000000"/>
+          <w:sz w:val="21"/>
+          <w:szCs w:val="21"/>
+          <w:lang w:eastAsia="ru-RU"/>
+        </w:rPr>
       </w:r>
     </w:p>
     <w:p>
@@ -5253,7 +5204,13 @@
         </w:rPr>
       </w:pPr>
       <w:r>
-        <w:rPr/>
+        <w:rPr>
+          <w:rFonts w:ascii="Consolas" w:hAnsi="Consolas"/>
+          <w:color w:val="000000"/>
+          <w:sz w:val="21"/>
+          <w:szCs w:val="21"/>
+          <w:lang w:eastAsia="ru-RU"/>
+        </w:rPr>
       </w:r>
     </w:p>
     <w:p>
@@ -5490,7 +5447,13 @@
         </w:rPr>
       </w:pPr>
       <w:r>
-        <w:rPr/>
+        <w:rPr>
+          <w:rFonts w:ascii="Consolas" w:hAnsi="Consolas"/>
+          <w:color w:val="000000"/>
+          <w:sz w:val="21"/>
+          <w:szCs w:val="21"/>
+          <w:lang w:eastAsia="ru-RU"/>
+        </w:rPr>
       </w:r>
     </w:p>
     <w:p>
@@ -5541,7 +5504,13 @@
         </w:rPr>
       </w:pPr>
       <w:r>
-        <w:rPr/>
+        <w:rPr>
+          <w:rFonts w:ascii="Consolas" w:hAnsi="Consolas"/>
+          <w:color w:val="000000"/>
+          <w:sz w:val="21"/>
+          <w:szCs w:val="21"/>
+          <w:lang w:eastAsia="ru-RU"/>
+        </w:rPr>
       </w:r>
     </w:p>
     <w:p>
@@ -5592,7 +5561,13 @@
         </w:rPr>
       </w:pPr>
       <w:r>
-        <w:rPr/>
+        <w:rPr>
+          <w:rFonts w:ascii="Consolas" w:hAnsi="Consolas"/>
+          <w:color w:val="000000"/>
+          <w:sz w:val="21"/>
+          <w:szCs w:val="21"/>
+          <w:lang w:eastAsia="ru-RU"/>
+        </w:rPr>
       </w:r>
     </w:p>
     <w:p>
@@ -5643,7 +5618,13 @@
         </w:rPr>
       </w:pPr>
       <w:r>
-        <w:rPr/>
+        <w:rPr>
+          <w:rFonts w:ascii="Consolas" w:hAnsi="Consolas"/>
+          <w:color w:val="000000"/>
+          <w:sz w:val="21"/>
+          <w:szCs w:val="21"/>
+          <w:lang w:eastAsia="ru-RU"/>
+        </w:rPr>
       </w:r>
     </w:p>
     <w:p>
@@ -5911,7 +5892,13 @@
         </w:rPr>
       </w:pPr>
       <w:r>
-        <w:rPr/>
+        <w:rPr>
+          <w:rFonts w:ascii="Consolas" w:hAnsi="Consolas"/>
+          <w:color w:val="000000"/>
+          <w:sz w:val="21"/>
+          <w:szCs w:val="21"/>
+          <w:lang w:eastAsia="ru-RU"/>
+        </w:rPr>
       </w:r>
     </w:p>
     <w:p>
@@ -6024,7 +6011,13 @@
         </w:rPr>
       </w:pPr>
       <w:r>
-        <w:rPr/>
+        <w:rPr>
+          <w:rFonts w:ascii="Consolas" w:hAnsi="Consolas"/>
+          <w:color w:val="000000"/>
+          <w:sz w:val="21"/>
+          <w:szCs w:val="21"/>
+          <w:lang w:eastAsia="ru-RU"/>
+        </w:rPr>
       </w:r>
     </w:p>
     <w:p>
@@ -6075,7 +6068,13 @@
         </w:rPr>
       </w:pPr>
       <w:r>
-        <w:rPr/>
+        <w:rPr>
+          <w:rFonts w:ascii="Consolas" w:hAnsi="Consolas"/>
+          <w:color w:val="000000"/>
+          <w:sz w:val="21"/>
+          <w:szCs w:val="21"/>
+          <w:lang w:eastAsia="ru-RU"/>
+        </w:rPr>
       </w:r>
     </w:p>
     <w:p>
@@ -6126,7 +6125,13 @@
         </w:rPr>
       </w:pPr>
       <w:r>
-        <w:rPr/>
+        <w:rPr>
+          <w:rFonts w:ascii="Consolas" w:hAnsi="Consolas"/>
+          <w:color w:val="000000"/>
+          <w:sz w:val="21"/>
+          <w:szCs w:val="21"/>
+          <w:lang w:eastAsia="ru-RU"/>
+        </w:rPr>
       </w:r>
     </w:p>
     <w:p>
@@ -6177,7 +6182,13 @@
         </w:rPr>
       </w:pPr>
       <w:r>
-        <w:rPr/>
+        <w:rPr>
+          <w:rFonts w:ascii="Consolas" w:hAnsi="Consolas"/>
+          <w:color w:val="000000"/>
+          <w:sz w:val="21"/>
+          <w:szCs w:val="21"/>
+          <w:lang w:eastAsia="ru-RU"/>
+        </w:rPr>
       </w:r>
     </w:p>
     <w:p>
@@ -6259,7 +6270,13 @@
         </w:rPr>
       </w:pPr>
       <w:r>
-        <w:rPr/>
+        <w:rPr>
+          <w:rFonts w:ascii="Consolas" w:hAnsi="Consolas"/>
+          <w:color w:val="000000"/>
+          <w:sz w:val="21"/>
+          <w:szCs w:val="21"/>
+          <w:lang w:eastAsia="ru-RU"/>
+        </w:rPr>
       </w:r>
     </w:p>
     <w:p>
@@ -6341,7 +6358,13 @@
         </w:rPr>
       </w:pPr>
       <w:r>
-        <w:rPr/>
+        <w:rPr>
+          <w:rFonts w:ascii="Consolas" w:hAnsi="Consolas"/>
+          <w:color w:val="000000"/>
+          <w:sz w:val="21"/>
+          <w:szCs w:val="21"/>
+          <w:lang w:eastAsia="ru-RU"/>
+        </w:rPr>
       </w:r>
     </w:p>
     <w:p>
@@ -6423,7 +6446,13 @@
         </w:rPr>
       </w:pPr>
       <w:r>
-        <w:rPr/>
+        <w:rPr>
+          <w:rFonts w:ascii="Consolas" w:hAnsi="Consolas"/>
+          <w:color w:val="000000"/>
+          <w:sz w:val="21"/>
+          <w:szCs w:val="21"/>
+          <w:lang w:eastAsia="ru-RU"/>
+        </w:rPr>
       </w:r>
     </w:p>
     <w:p>
@@ -6660,7 +6689,13 @@
         </w:rPr>
       </w:pPr>
       <w:r>
-        <w:rPr/>
+        <w:rPr>
+          <w:rFonts w:ascii="Consolas" w:hAnsi="Consolas"/>
+          <w:color w:val="000000"/>
+          <w:sz w:val="21"/>
+          <w:szCs w:val="21"/>
+          <w:lang w:eastAsia="ru-RU"/>
+        </w:rPr>
       </w:r>
     </w:p>
     <w:p>
@@ -6711,7 +6746,13 @@
         </w:rPr>
       </w:pPr>
       <w:r>
-        <w:rPr/>
+        <w:rPr>
+          <w:rFonts w:ascii="Consolas" w:hAnsi="Consolas"/>
+          <w:color w:val="000000"/>
+          <w:sz w:val="21"/>
+          <w:szCs w:val="21"/>
+          <w:lang w:eastAsia="ru-RU"/>
+        </w:rPr>
       </w:r>
     </w:p>
     <w:p>
@@ -6824,7 +6865,13 @@
         </w:rPr>
       </w:pPr>
       <w:r>
-        <w:rPr/>
+        <w:rPr>
+          <w:rFonts w:ascii="Consolas" w:hAnsi="Consolas"/>
+          <w:color w:val="000000"/>
+          <w:sz w:val="21"/>
+          <w:szCs w:val="21"/>
+          <w:lang w:eastAsia="ru-RU"/>
+        </w:rPr>
       </w:r>
     </w:p>
     <w:p>
@@ -7030,7 +7077,13 @@
         </w:rPr>
       </w:pPr>
       <w:r>
-        <w:rPr/>
+        <w:rPr>
+          <w:rFonts w:ascii="Consolas" w:hAnsi="Consolas"/>
+          <w:color w:val="000000"/>
+          <w:sz w:val="21"/>
+          <w:szCs w:val="21"/>
+          <w:lang w:eastAsia="ru-RU"/>
+        </w:rPr>
       </w:r>
     </w:p>
     <w:p>
@@ -7143,7 +7196,13 @@
         </w:rPr>
       </w:pPr>
       <w:r>
-        <w:rPr/>
+        <w:rPr>
+          <w:rFonts w:ascii="Consolas" w:hAnsi="Consolas"/>
+          <w:color w:val="000000"/>
+          <w:sz w:val="21"/>
+          <w:szCs w:val="21"/>
+          <w:lang w:eastAsia="ru-RU"/>
+        </w:rPr>
       </w:r>
     </w:p>
     <w:p>
@@ -7380,7 +7439,13 @@
         </w:rPr>
       </w:pPr>
       <w:r>
-        <w:rPr/>
+        <w:rPr>
+          <w:rFonts w:ascii="Consolas" w:hAnsi="Consolas"/>
+          <w:color w:val="000000"/>
+          <w:sz w:val="21"/>
+          <w:szCs w:val="21"/>
+          <w:lang w:eastAsia="ru-RU"/>
+        </w:rPr>
       </w:r>
     </w:p>
     <w:p>
@@ -7462,7 +7527,13 @@
         </w:rPr>
       </w:pPr>
       <w:r>
-        <w:rPr/>
+        <w:rPr>
+          <w:rFonts w:ascii="Consolas" w:hAnsi="Consolas"/>
+          <w:color w:val="000000"/>
+          <w:sz w:val="21"/>
+          <w:szCs w:val="21"/>
+          <w:lang w:eastAsia="ru-RU"/>
+        </w:rPr>
       </w:r>
     </w:p>
     <w:p>
@@ -7544,7 +7615,13 @@
         </w:rPr>
       </w:pPr>
       <w:r>
-        <w:rPr/>
+        <w:rPr>
+          <w:rFonts w:ascii="Consolas" w:hAnsi="Consolas"/>
+          <w:color w:val="000000"/>
+          <w:sz w:val="21"/>
+          <w:szCs w:val="21"/>
+          <w:lang w:eastAsia="ru-RU"/>
+        </w:rPr>
       </w:r>
     </w:p>
     <w:p>
@@ -7688,7 +7765,13 @@
         </w:rPr>
       </w:pPr>
       <w:r>
-        <w:rPr/>
+        <w:rPr>
+          <w:rFonts w:ascii="Consolas" w:hAnsi="Consolas"/>
+          <w:color w:val="000000"/>
+          <w:sz w:val="21"/>
+          <w:szCs w:val="21"/>
+          <w:lang w:eastAsia="ru-RU"/>
+        </w:rPr>
       </w:r>
     </w:p>
     <w:p>
@@ -7794,14 +7877,7 @@
           <w:b w:val="false"/>
           <w:sz w:val="28"/>
         </w:rPr>
-        <w:t xml:space="preserve"> </w:t>
-      </w:r>
-      <w:r>
-        <w:rPr>
-          <w:b w:val="false"/>
-          <w:sz w:val="28"/>
-        </w:rPr>
-        <w:t>ИСПРАВИТЬ1!!!!</w:t>
+        <w:t xml:space="preserve"> ИСПРАВИТЬ1!!!!</w:t>
       </w:r>
     </w:p>
     <w:p>
@@ -15994,43 +16070,7 @@
           <w:sz w:val="21"/>
           <w:szCs w:val="21"/>
         </w:rPr>
-        <w:t>#PBS -l select=2:ncpus=</w:t>
-      </w:r>
-      <w:r>
-        <w:rPr>
-          <w:rFonts w:cs="Consolas" w:ascii="Consolas" w:hAnsi="Consolas"/>
-          <w:color w:val="000000"/>
-          <w:sz w:val="21"/>
-          <w:szCs w:val="21"/>
-        </w:rPr>
-        <w:t>8</w:t>
-      </w:r>
-      <w:r>
-        <w:rPr>
-          <w:rFonts w:cs="Consolas" w:ascii="Consolas" w:hAnsi="Consolas"/>
-          <w:color w:val="000000"/>
-          <w:sz w:val="21"/>
-          <w:szCs w:val="21"/>
-        </w:rPr>
-        <w:t>:mpiprocs=</w:t>
-      </w:r>
-      <w:r>
-        <w:rPr>
-          <w:rFonts w:cs="Consolas" w:ascii="Consolas" w:hAnsi="Consolas"/>
-          <w:color w:val="000000"/>
-          <w:sz w:val="21"/>
-          <w:szCs w:val="21"/>
-        </w:rPr>
-        <w:t>8</w:t>
-      </w:r>
-      <w:r>
-        <w:rPr>
-          <w:rFonts w:cs="Consolas" w:ascii="Consolas" w:hAnsi="Consolas"/>
-          <w:color w:val="000000"/>
-          <w:sz w:val="21"/>
-          <w:szCs w:val="21"/>
-        </w:rPr>
-        <w:t>:mem=10000m</w:t>
+        <w:t>#PBS -l select=2:ncpus=8:mpiprocs=8:mem=10000m</w:t>
       </w:r>
     </w:p>
     <w:p>
@@ -16218,21 +16258,7 @@
           <w:color w:val="000000"/>
           <w:lang w:eastAsia="ru-RU"/>
         </w:rPr>
-        <w:t xml:space="preserve">Приложение </w:t>
-      </w:r>
-      <w:r>
-        <w:rPr>
-          <w:color w:val="000000"/>
-          <w:lang w:eastAsia="ru-RU"/>
-        </w:rPr>
-        <w:t>4</w:t>
-      </w:r>
-      <w:r>
-        <w:rPr>
-          <w:color w:val="000000"/>
-          <w:lang w:eastAsia="ru-RU"/>
-        </w:rPr>
-        <w:t>.</w:t>
+        <w:t>Приложение 4.</w:t>
       </w:r>
       <w:r>
         <w:rPr>
@@ -16283,7 +16309,7 @@
           <w:lang w:eastAsia="ru-RU"/>
         </w:rPr>
         <w:drawing>
-          <wp:anchor behindDoc="0" distT="0" distB="0" distL="0" distR="0" simplePos="0" locked="0" layoutInCell="1" allowOverlap="1" relativeHeight="3">
+          <wp:anchor behindDoc="0" distT="0" distB="0" distL="0" distR="0" simplePos="0" locked="0" layoutInCell="1" allowOverlap="1" relativeHeight="7">
             <wp:simplePos x="0" y="0"/>
             <wp:positionH relativeFrom="column">
               <wp:align>center</wp:align>
@@ -16419,9 +16445,8 @@
           <w:szCs w:val="28"/>
           <w:lang w:eastAsia="ru-RU"/>
         </w:rPr>
-        <w:t>График зависимости времени от размера решетки</w:t>
-      </w:r>
-      <w:bookmarkEnd w:id="27"/>
+        <w:t>График</w:t>
+      </w:r>
       <w:r>
         <w:rPr>
           <w:b w:val="false"/>
@@ -16431,8 +16456,44 @@
           <w:szCs w:val="28"/>
           <w:lang w:eastAsia="ru-RU"/>
         </w:rPr>
+        <w:t>и</w:t>
+      </w:r>
+      <w:r>
+        <w:rPr>
+          <w:b w:val="false"/>
+          <w:bCs w:val="false"/>
+          <w:color w:val="000000"/>
+          <w:sz w:val="28"/>
+          <w:szCs w:val="28"/>
+          <w:lang w:eastAsia="ru-RU"/>
+        </w:rPr>
         <w:t xml:space="preserve"> </w:t>
       </w:r>
+      <w:bookmarkEnd w:id="27"/>
+      <w:r>
+        <w:rPr>
+          <w:rFonts w:eastAsia="Times New Roman" w:cs="Times New Roman"/>
+          <w:b w:val="false"/>
+          <w:bCs w:val="false"/>
+          <w:color w:val="000000"/>
+          <w:kern w:val="2"/>
+          <w:sz w:val="28"/>
+          <w:szCs w:val="28"/>
+          <w:lang w:val="ru-RU" w:eastAsia="ru-RU" w:bidi="ar-SA"/>
+        </w:rPr>
+        <w:t>результатов вычислений</w:t>
+      </w:r>
+      <w:r>
+        <w:rPr>
+          <w:b w:val="false"/>
+          <w:bCs w:val="false"/>
+          <w:color w:val="000000"/>
+          <w:sz w:val="28"/>
+          <w:szCs w:val="28"/>
+          <w:lang w:eastAsia="ru-RU"/>
+        </w:rPr>
+        <w:t xml:space="preserve"> </w:t>
+      </w:r>
     </w:p>
     <w:p>
       <w:pPr>
@@ -16511,7 +16572,7 @@
           <w:lang w:eastAsia="ru-RU"/>
         </w:rPr>
         <w:drawing>
-          <wp:anchor behindDoc="0" distT="0" distB="0" distL="0" distR="0" simplePos="0" locked="0" layoutInCell="1" allowOverlap="1" relativeHeight="4">
+          <wp:anchor behindDoc="0" distT="0" distB="0" distL="0" distR="0" simplePos="0" locked="0" layoutInCell="1" allowOverlap="1" relativeHeight="9">
             <wp:simplePos x="0" y="0"/>
             <wp:positionH relativeFrom="column">
               <wp:align>center</wp:align>
@@ -16522,7 +16583,7 @@
             <wp:extent cx="5621020" cy="2567305"/>
             <wp:effectExtent l="0" t="0" r="0" b="0"/>
             <wp:wrapSquare wrapText="bothSides"/>
-            <wp:docPr id="3" name="Object1"/>
+            <wp:docPr id="3" name=""/>
             <wp:cNvGraphicFramePr/>
             <a:graphic xmlns:a="http://schemas.openxmlformats.org/drawingml/2006/main">
               <a:graphicData uri="http://schemas.openxmlformats.org/drawingml/2006/chart">
@@ -16593,7 +16654,10 @@
         </w:rPr>
       </w:pPr>
       <w:r>
-        <w:rPr/>
+        <w:rPr>
+          <w:color w:val="000000"/>
+          <w:lang w:eastAsia="ru-RU"/>
+        </w:rPr>
       </w:r>
     </w:p>
     <w:p>
@@ -16610,7 +16674,10 @@
         </w:rPr>
       </w:pPr>
       <w:r>
-        <w:rPr/>
+        <w:rPr>
+          <w:color w:val="000000"/>
+          <w:lang w:eastAsia="ru-RU"/>
+        </w:rPr>
       </w:r>
     </w:p>
     <w:p>
@@ -16627,9 +16694,12 @@
         </w:rPr>
       </w:pPr>
       <w:r>
-        <w:rPr/>
+        <w:rPr>
+          <w:color w:val="000000"/>
+          <w:lang w:eastAsia="ru-RU"/>
+        </w:rPr>
         <w:drawing>
-          <wp:anchor behindDoc="0" distT="0" distB="0" distL="0" distR="0" simplePos="0" locked="0" layoutInCell="1" allowOverlap="1" relativeHeight="5">
+          <wp:anchor behindDoc="0" distT="0" distB="0" distL="0" distR="0" simplePos="0" locked="0" layoutInCell="1" allowOverlap="1" relativeHeight="10">
             <wp:simplePos x="0" y="0"/>
             <wp:positionH relativeFrom="column">
               <wp:align>center</wp:align>
@@ -16640,7 +16710,7 @@
             <wp:extent cx="5974080" cy="2574925"/>
             <wp:effectExtent l="0" t="0" r="0" b="0"/>
             <wp:wrapSquare wrapText="bothSides"/>
-            <wp:docPr id="4" name="Object2"/>
+            <wp:docPr id="4" name=""/>
             <wp:cNvGraphicFramePr/>
             <a:graphic xmlns:a="http://schemas.openxmlformats.org/drawingml/2006/main">
               <a:graphicData uri="http://schemas.openxmlformats.org/drawingml/2006/chart">
@@ -16669,21 +16739,7 @@
           <w:color w:val="000000"/>
           <w:lang w:eastAsia="ru-RU"/>
         </w:rPr>
-        <w:t xml:space="preserve">Рис. </w:t>
-      </w:r>
-      <w:r>
-        <w:rPr>
-          <w:color w:val="000000"/>
-          <w:lang w:eastAsia="ru-RU"/>
-        </w:rPr>
-        <w:t>2</w:t>
-      </w:r>
-      <w:r>
-        <w:rPr>
-          <w:color w:val="000000"/>
-          <w:lang w:eastAsia="ru-RU"/>
-        </w:rPr>
-        <w:t xml:space="preserve">. График </w:t>
+        <w:t xml:space="preserve">Рис. 2. График </w:t>
       </w:r>
       <w:r>
         <w:rPr>
@@ -16711,7 +16767,10 @@
         </w:rPr>
       </w:pPr>
       <w:r>
-        <w:rPr/>
+        <w:rPr>
+          <w:color w:val="000000"/>
+          <w:lang w:eastAsia="ru-RU"/>
+        </w:rPr>
       </w:r>
     </w:p>
     <w:p>
@@ -16728,7 +16787,10 @@
         </w:rPr>
       </w:pPr>
       <w:r>
-        <w:rPr/>
+        <w:rPr>
+          <w:color w:val="000000"/>
+          <w:lang w:eastAsia="ru-RU"/>
+        </w:rPr>
       </w:r>
     </w:p>
     <w:p>
@@ -16745,9 +16807,12 @@
         </w:rPr>
       </w:pPr>
       <w:r>
-        <w:rPr/>
+        <w:rPr>
+          <w:color w:val="000000"/>
+          <w:lang w:eastAsia="ru-RU"/>
+        </w:rPr>
         <w:drawing>
-          <wp:anchor behindDoc="0" distT="0" distB="0" distL="0" distR="0" simplePos="0" locked="0" layoutInCell="1" allowOverlap="1" relativeHeight="6">
+          <wp:anchor behindDoc="0" distT="0" distB="0" distL="0" distR="0" simplePos="0" locked="0" layoutInCell="1" allowOverlap="1" relativeHeight="11">
             <wp:simplePos x="0" y="0"/>
             <wp:positionH relativeFrom="column">
               <wp:align>center</wp:align>
@@ -16758,7 +16823,7 @@
             <wp:extent cx="5770245" cy="3129280"/>
             <wp:effectExtent l="0" t="0" r="0" b="0"/>
             <wp:wrapSquare wrapText="bothSides"/>
-            <wp:docPr id="5" name="Object3"/>
+            <wp:docPr id="5" name=""/>
             <wp:cNvGraphicFramePr/>
             <a:graphic xmlns:a="http://schemas.openxmlformats.org/drawingml/2006/main">
               <a:graphicData uri="http://schemas.openxmlformats.org/drawingml/2006/chart">
@@ -16783,7 +16848,10 @@
         </w:rPr>
       </w:pPr>
       <w:r>
-        <w:rPr/>
+        <w:rPr>
+          <w:color w:val="000000"/>
+          <w:lang w:eastAsia="ru-RU"/>
+        </w:rPr>
       </w:r>
     </w:p>
     <w:p>
@@ -16808,18 +16876,7 @@
           <w:szCs w:val="24"/>
           <w:lang w:val="ru-RU" w:eastAsia="ru-RU" w:bidi="ar-SA"/>
         </w:rPr>
-        <w:t>Р</w:t>
-      </w:r>
-      <w:r>
-        <w:rPr>
-          <w:rFonts w:eastAsia="Times New Roman" w:cs="Times New Roman"/>
-          <w:color w:val="000000"/>
-          <w:kern w:val="0"/>
-          <w:sz w:val="28"/>
-          <w:szCs w:val="24"/>
-          <w:lang w:val="ru-RU" w:eastAsia="ru-RU" w:bidi="ar-SA"/>
-        </w:rPr>
-        <w:t>ис 3.   График эффективности</w:t>
+        <w:t>Рис 3.   График эффективности</w:t>
       </w:r>
       <w:r>
         <w:br w:type="page"/>
@@ -16836,27 +16893,15 @@
         <w:rPr/>
       </w:pPr>
       <w:bookmarkStart w:id="28" w:name="__RefHeading___Toc1493_2204003058"/>
-      <w:bookmarkStart w:id="29" w:name="_Toc132467838"/>
-      <w:bookmarkStart w:id="30" w:name="_Toc132467839"/>
+      <w:bookmarkStart w:id="29" w:name="_Toc132467839"/>
+      <w:bookmarkStart w:id="30" w:name="_Toc132467838"/>
       <w:bookmarkEnd w:id="28"/>
-      <w:bookmarkEnd w:id="29"/>
-      <w:r>
-        <w:rPr>
-          <w:lang w:eastAsia="ru-RU"/>
-        </w:rPr>
-        <w:t xml:space="preserve">Приложение </w:t>
-      </w:r>
-      <w:r>
-        <w:rPr>
-          <w:lang w:eastAsia="ru-RU"/>
-        </w:rPr>
-        <w:t>7</w:t>
-      </w:r>
-      <w:r>
-        <w:rPr>
-          <w:lang w:eastAsia="ru-RU"/>
-        </w:rPr>
-        <w:t xml:space="preserve">. </w:t>
+      <w:bookmarkEnd w:id="30"/>
+      <w:r>
+        <w:rPr>
+          <w:lang w:eastAsia="ru-RU"/>
+        </w:rPr>
+        <w:t xml:space="preserve">Приложение 7. </w:t>
       </w:r>
       <w:r>
         <w:rPr>
@@ -16882,7 +16927,7 @@
         </w:rPr>
         <w:t xml:space="preserve"> решетки </w:t>
       </w:r>
-      <w:bookmarkEnd w:id="30"/>
+      <w:bookmarkEnd w:id="29"/>
       <w:r>
         <w:rPr>
           <w:b w:val="false"/>
@@ -16916,15 +16961,15 @@
       <w:r>
         <w:rPr/>
         <w:drawing>
-          <wp:anchor behindDoc="0" distT="0" distB="0" distL="0" distR="0" simplePos="0" locked="0" layoutInCell="1" allowOverlap="1" relativeHeight="7">
+          <wp:anchor behindDoc="0" distT="0" distB="0" distL="0" distR="0" simplePos="0" locked="0" layoutInCell="1" allowOverlap="1" relativeHeight="3">
             <wp:simplePos x="0" y="0"/>
             <wp:positionH relativeFrom="column">
-              <wp:align>center</wp:align>
+              <wp:posOffset>0</wp:posOffset>
             </wp:positionH>
             <wp:positionV relativeFrom="paragraph">
-              <wp:posOffset>635</wp:posOffset>
+              <wp:posOffset>177800</wp:posOffset>
             </wp:positionV>
-            <wp:extent cx="5940425" cy="2924175"/>
+            <wp:extent cx="5940425" cy="2747010"/>
             <wp:effectExtent l="0" t="0" r="0" b="0"/>
             <wp:wrapSquare wrapText="bothSides"/>
             <wp:docPr id="6" name="Image2" descr=""/>
@@ -16942,7 +16987,7 @@
                   </pic:nvPicPr>
                   <pic:blipFill>
                     <a:blip r:embed="rId7"/>
-                    <a:srcRect l="0" t="0" r="0" b="12483"/>
+                    <a:srcRect l="0" t="5302" r="0" b="12486"/>
                     <a:stretch>
                       <a:fillRect/>
                     </a:stretch>
@@ -16950,7 +16995,7 @@
                   <pic:spPr bwMode="auto">
                     <a:xfrm>
                       <a:off x="0" y="0"/>
-                      <a:ext cx="5940425" cy="2924175"/>
+                      <a:ext cx="5940425" cy="2747010"/>
                     </a:xfrm>
                     <a:prstGeom prst="rect">
                       <a:avLst/>
@@ -17032,15 +17077,15 @@
       <w:r>
         <w:rPr/>
         <w:drawing>
-          <wp:anchor behindDoc="0" distT="0" distB="0" distL="0" distR="0" simplePos="0" locked="0" layoutInCell="1" allowOverlap="1" relativeHeight="8">
+          <wp:anchor behindDoc="0" distT="0" distB="0" distL="0" distR="0" simplePos="0" locked="0" layoutInCell="1" allowOverlap="1" relativeHeight="4">
             <wp:simplePos x="0" y="0"/>
             <wp:positionH relativeFrom="column">
-              <wp:align>center</wp:align>
+              <wp:posOffset>0</wp:posOffset>
             </wp:positionH>
             <wp:positionV relativeFrom="paragraph">
-              <wp:posOffset>635</wp:posOffset>
+              <wp:posOffset>90170</wp:posOffset>
             </wp:positionV>
-            <wp:extent cx="5940425" cy="2814955"/>
+            <wp:extent cx="5940425" cy="2725420"/>
             <wp:effectExtent l="0" t="0" r="0" b="0"/>
             <wp:wrapSquare wrapText="bothSides"/>
             <wp:docPr id="7" name="Image3" descr=""/>
@@ -17058,7 +17103,7 @@
                   </pic:nvPicPr>
                   <pic:blipFill>
                     <a:blip r:embed="rId8"/>
-                    <a:srcRect l="0" t="0" r="0" b="15752"/>
+                    <a:srcRect l="0" t="2681" r="0" b="15752"/>
                     <a:stretch>
                       <a:fillRect/>
                     </a:stretch>
@@ -17066,7 +17111,7 @@
                   <pic:spPr bwMode="auto">
                     <a:xfrm>
                       <a:off x="0" y="0"/>
-                      <a:ext cx="5940425" cy="2814955"/>
+                      <a:ext cx="5940425" cy="2725420"/>
                     </a:xfrm>
                     <a:prstGeom prst="rect">
                       <a:avLst/>
@@ -17122,15 +17167,15 @@
       <w:r>
         <w:rPr/>
         <w:drawing>
-          <wp:anchor behindDoc="0" distT="0" distB="0" distL="0" distR="0" simplePos="0" locked="0" layoutInCell="1" allowOverlap="1" relativeHeight="10">
+          <wp:anchor behindDoc="0" distT="0" distB="0" distL="0" distR="0" simplePos="0" locked="0" layoutInCell="1" allowOverlap="1" relativeHeight="6">
             <wp:simplePos x="0" y="0"/>
             <wp:positionH relativeFrom="column">
               <wp:posOffset>-33020</wp:posOffset>
             </wp:positionH>
             <wp:positionV relativeFrom="paragraph">
-              <wp:posOffset>635</wp:posOffset>
+              <wp:posOffset>203835</wp:posOffset>
             </wp:positionV>
-            <wp:extent cx="5973445" cy="2774315"/>
+            <wp:extent cx="5973445" cy="2571115"/>
             <wp:effectExtent l="0" t="0" r="0" b="0"/>
             <wp:wrapSquare wrapText="bothSides"/>
             <wp:docPr id="8" name="Image6" descr=""/>
@@ -17148,7 +17193,7 @@
                   </pic:nvPicPr>
                   <pic:blipFill>
                     <a:blip r:embed="rId9"/>
-                    <a:srcRect l="-555" t="0" r="0" b="16969"/>
+                    <a:srcRect l="-555" t="6079" r="0" b="16976"/>
                     <a:stretch>
                       <a:fillRect/>
                     </a:stretch>
@@ -17156,7 +17201,7 @@
                   <pic:spPr bwMode="auto">
                     <a:xfrm>
                       <a:off x="0" y="0"/>
-                      <a:ext cx="5973445" cy="2774315"/>
+                      <a:ext cx="5973445" cy="2571115"/>
                     </a:xfrm>
                     <a:prstGeom prst="rect">
                       <a:avLst/>
@@ -17180,13 +17225,7 @@
         <w:rPr>
           <w:lang w:eastAsia="ru-RU"/>
         </w:rPr>
-        <w:t xml:space="preserve">Рис. 3. </w:t>
-      </w:r>
-      <w:r>
-        <w:rPr>
-          <w:lang w:eastAsia="ru-RU"/>
-        </w:rPr>
-        <w:t>Использование Allgather</w:t>
+        <w:t>Рис. 3. Использование Allgather</w:t>
       </w:r>
     </w:p>
     <w:p>
@@ -17216,15 +17255,15 @@
       <w:r>
         <w:rPr/>
         <w:drawing>
-          <wp:anchor behindDoc="0" distT="0" distB="0" distL="0" distR="0" simplePos="0" locked="0" layoutInCell="1" allowOverlap="1" relativeHeight="9">
+          <wp:anchor behindDoc="0" distT="0" distB="0" distL="0" distR="0" simplePos="0" locked="0" layoutInCell="1" allowOverlap="1" relativeHeight="5">
             <wp:simplePos x="0" y="0"/>
             <wp:positionH relativeFrom="column">
-              <wp:align>center</wp:align>
+              <wp:posOffset>0</wp:posOffset>
             </wp:positionH>
             <wp:positionV relativeFrom="paragraph">
-              <wp:posOffset>635</wp:posOffset>
+              <wp:posOffset>75565</wp:posOffset>
             </wp:positionV>
-            <wp:extent cx="5940425" cy="2776855"/>
+            <wp:extent cx="5940425" cy="2701925"/>
             <wp:effectExtent l="0" t="0" r="0" b="0"/>
             <wp:wrapSquare wrapText="bothSides"/>
             <wp:docPr id="9" name="Image5" descr=""/>
@@ -17242,7 +17281,7 @@
                   </pic:nvPicPr>
                   <pic:blipFill>
                     <a:blip r:embed="rId10"/>
-                    <a:srcRect l="0" t="0" r="0" b="16896"/>
+                    <a:srcRect l="0" t="2240" r="0" b="16903"/>
                     <a:stretch>
                       <a:fillRect/>
                     </a:stretch>
@@ -17250,7 +17289,7 @@
                   <pic:spPr bwMode="auto">
                     <a:xfrm>
                       <a:off x="0" y="0"/>
-                      <a:ext cx="5940425" cy="2776855"/>
+                      <a:ext cx="5940425" cy="2701925"/>
                     </a:xfrm>
                     <a:prstGeom prst="rect">
                       <a:avLst/>
@@ -17314,15 +17353,7 @@
       <w:bookmarkStart w:id="31" w:name="docs-internal-guid-b52d9c71-7fff-057e-bb"/>
       <w:bookmarkEnd w:id="31"/>
       <w:r>
-        <w:rPr>
-          <w:caps w:val="false"/>
-          <w:smallCaps w:val="false"/>
-          <w:strike w:val="false"/>
-          <w:dstrike w:val="false"/>
-          <w:color w:val="000000"/>
-          <w:u w:val="none"/>
-          <w:effect w:val="none"/>
-        </w:rPr>
+        <w:rPr/>
         <w:drawing>
           <wp:inline distT="0" distB="0" distL="0" distR="0">
             <wp:extent cx="5734050" cy="1228725"/>
@@ -17378,8 +17409,6 @@
         <w:rPr/>
         <w:t>Рис. 5. Общее время работы функций на диаграмме</w:t>
       </w:r>
-      <w:bookmarkStart w:id="32" w:name="_Toc132467840"/>
-      <w:bookmarkEnd w:id="32"/>
     </w:p>
     <w:sectPr>
       <w:type w:val="nextPage"/>
@@ -17411,7 +17440,7 @@
         <w:ind w:left="0" w:hanging="0"/>
       </w:pPr>
       <w:rPr>
-        <w:sz w:val="21"/>
+        <w:sz w:val="24"/>
         <w:szCs w:val="21"/>
         <w:rFonts w:cs="Consolas"/>
         <w:color w:val="008000"/>
@@ -18038,7 +18067,7 @@
     <w:pPr>
       <w:widowControl/>
       <w:suppressAutoHyphens w:val="true"/>
-      <w:overflowPunct w:val="false"/>
+      <w:overflowPunct w:val="true"/>
       <w:bidi w:val="0"/>
       <w:spacing w:before="0" w:after="0"/>
       <w:ind w:left="0" w:right="0" w:firstLine="567"/>
@@ -18885,7 +18914,7 @@
     <w:pPr>
       <w:widowControl/>
       <w:suppressAutoHyphens w:val="true"/>
-      <w:overflowPunct w:val="false"/>
+      <w:overflowPunct w:val="true"/>
       <w:bidi w:val="0"/>
       <w:spacing w:before="0" w:after="0"/>
       <w:jc w:val="left"/>
@@ -19195,11 +19224,11 @@
           </c:spPr>
         </c:hiLowLines>
         <c:marker val="1"/>
-        <c:axId val="37351108"/>
-        <c:axId val="40363316"/>
+        <c:axId val="98509246"/>
+        <c:axId val="86341528"/>
       </c:lineChart>
       <c:catAx>
-        <c:axId val="37351108"/>
+        <c:axId val="98509246"/>
         <c:scaling>
           <c:orientation val="minMax"/>
         </c:scaling>
@@ -19239,7 +19268,7 @@
             </a:ln>
           </c:spPr>
         </c:title>
-        <c:numFmt formatCode="0" sourceLinked="0"/>
+        <c:numFmt formatCode="[$-409]mm/dd/yyyy" sourceLinked="1"/>
         <c:majorTickMark val="none"/>
         <c:minorTickMark val="none"/>
         <c:tickLblPos val="nextTo"/>
@@ -19265,7 +19294,7 @@
             </a:pPr>
           </a:p>
         </c:txPr>
-        <c:crossAx val="40363316"/>
+        <c:crossAx val="86341528"/>
         <c:crosses val="autoZero"/>
         <c:auto val="1"/>
         <c:lblAlgn val="ctr"/>
@@ -19273,7 +19302,7 @@
         <c:noMultiLvlLbl val="0"/>
       </c:catAx>
       <c:valAx>
-        <c:axId val="40363316"/>
+        <c:axId val="86341528"/>
         <c:scaling>
           <c:orientation val="minMax"/>
         </c:scaling>
@@ -19346,7 +19375,7 @@
             </a:pPr>
           </a:p>
         </c:txPr>
-        <c:crossAx val="37351108"/>
+        <c:crossAx val="98509246"/>
         <c:crosses val="autoZero"/>
         <c:crossBetween val="midCat"/>
       </c:valAx>
@@ -19533,11 +19562,11 @@
           </c:spPr>
         </c:hiLowLines>
         <c:marker val="1"/>
-        <c:axId val="41826684"/>
-        <c:axId val="95050447"/>
+        <c:axId val="92673018"/>
+        <c:axId val="20276441"/>
       </c:lineChart>
       <c:catAx>
-        <c:axId val="41826684"/>
+        <c:axId val="92673018"/>
         <c:scaling>
           <c:orientation val="minMax"/>
         </c:scaling>
@@ -19577,7 +19606,7 @@
             </a:ln>
           </c:spPr>
         </c:title>
-        <c:numFmt formatCode="0" sourceLinked="0"/>
+        <c:numFmt formatCode="[$-409]mm/dd/yyyy" sourceLinked="1"/>
         <c:majorTickMark val="none"/>
         <c:minorTickMark val="none"/>
         <c:tickLblPos val="nextTo"/>
@@ -19603,7 +19632,7 @@
             </a:pPr>
           </a:p>
         </c:txPr>
-        <c:crossAx val="95050447"/>
+        <c:crossAx val="20276441"/>
         <c:crosses val="autoZero"/>
         <c:auto val="1"/>
         <c:lblAlgn val="ctr"/>
@@ -19611,7 +19640,7 @@
         <c:noMultiLvlLbl val="0"/>
       </c:catAx>
       <c:valAx>
-        <c:axId val="95050447"/>
+        <c:axId val="20276441"/>
         <c:scaling>
           <c:orientation val="minMax"/>
         </c:scaling>
@@ -19650,7 +19679,7 @@
             </a:pPr>
           </a:p>
         </c:txPr>
-        <c:crossAx val="41826684"/>
+        <c:crossAx val="92673018"/>
         <c:crosses val="autoZero"/>
         <c:crossBetween val="midCat"/>
       </c:valAx>
@@ -19837,11 +19866,11 @@
           </c:spPr>
         </c:hiLowLines>
         <c:marker val="1"/>
-        <c:axId val="251967"/>
-        <c:axId val="9055769"/>
+        <c:axId val="74142376"/>
+        <c:axId val="46455799"/>
       </c:lineChart>
       <c:catAx>
-        <c:axId val="251967"/>
+        <c:axId val="74142376"/>
         <c:scaling>
           <c:orientation val="minMax"/>
         </c:scaling>
@@ -19881,7 +19910,7 @@
             </a:ln>
           </c:spPr>
         </c:title>
-        <c:numFmt formatCode="0" sourceLinked="0"/>
+        <c:numFmt formatCode="[$-409]mm/dd/yyyy" sourceLinked="1"/>
         <c:majorTickMark val="none"/>
         <c:minorTickMark val="none"/>
         <c:tickLblPos val="nextTo"/>
@@ -19907,7 +19936,7 @@
             </a:pPr>
           </a:p>
         </c:txPr>
-        <c:crossAx val="9055769"/>
+        <c:crossAx val="46455799"/>
         <c:crosses val="autoZero"/>
         <c:auto val="1"/>
         <c:lblAlgn val="ctr"/>
@@ -19915,7 +19944,7 @@
         <c:noMultiLvlLbl val="0"/>
       </c:catAx>
       <c:valAx>
-        <c:axId val="9055769"/>
+        <c:axId val="46455799"/>
         <c:scaling>
           <c:orientation val="minMax"/>
         </c:scaling>
@@ -19954,7 +19983,7 @@
             </a:pPr>
           </a:p>
         </c:txPr>
-        <c:crossAx val="251967"/>
+        <c:crossAx val="74142376"/>
         <c:crosses val="autoZero"/>
         <c:crossBetween val="midCat"/>
       </c:valAx>

--- a/pract5/Практ5_Евдокимова_21205.docx
+++ b/pract5/Практ5_Евдокимова_21205.docx
@@ -1332,7 +1332,7 @@
           <w:numId w:val="0"/>
         </w:numPr>
         <w:suppressAutoHyphens w:val="true"/>
-        <w:overflowPunct w:val="false"/>
+        <w:overflowPunct w:val="true"/>
         <w:bidi w:val="0"/>
         <w:spacing w:lineRule="auto" w:line="360" w:before="0" w:after="0"/>
         <w:ind w:left="354" w:right="0" w:hanging="0"/>
@@ -1431,7 +1431,7 @@
           <w:numId w:val="0"/>
         </w:numPr>
         <w:suppressAutoHyphens w:val="true"/>
-        <w:overflowPunct w:val="false"/>
+        <w:overflowPunct w:val="true"/>
         <w:bidi w:val="0"/>
         <w:spacing w:lineRule="auto" w:line="360" w:before="0" w:after="0"/>
         <w:ind w:left="354" w:right="0" w:hanging="0"/>
@@ -1584,7 +1584,7 @@
               <w:widowControl/>
               <w:suppressLineNumbers/>
               <w:suppressAutoHyphens w:val="true"/>
-              <w:overflowPunct w:val="false"/>
+              <w:overflowPunct w:val="true"/>
               <w:bidi w:val="0"/>
               <w:spacing w:before="0" w:after="0"/>
               <w:ind w:left="0" w:right="0" w:firstLine="28"/>
@@ -1624,7 +1624,7 @@
                 <w:tab w:val="left" w:pos="0" w:leader="none"/>
               </w:tabs>
               <w:suppressAutoHyphens w:val="true"/>
-              <w:overflowPunct w:val="false"/>
+              <w:overflowPunct w:val="true"/>
               <w:bidi w:val="0"/>
               <w:spacing w:before="0" w:after="0"/>
               <w:ind w:left="0" w:right="0" w:hanging="0"/>
@@ -1661,7 +1661,7 @@
               <w:widowControl/>
               <w:suppressLineNumbers/>
               <w:suppressAutoHyphens w:val="true"/>
-              <w:overflowPunct w:val="false"/>
+              <w:overflowPunct w:val="true"/>
               <w:bidi w:val="0"/>
               <w:spacing w:before="0" w:after="0"/>
               <w:ind w:left="0" w:right="0" w:firstLine="28"/>
@@ -1740,7 +1740,7 @@
               <w:widowControl/>
               <w:suppressLineNumbers/>
               <w:suppressAutoHyphens w:val="true"/>
-              <w:overflowPunct w:val="false"/>
+              <w:overflowPunct w:val="true"/>
               <w:bidi w:val="0"/>
               <w:spacing w:before="0" w:after="0"/>
               <w:ind w:left="0" w:right="0" w:firstLine="28"/>
@@ -1819,7 +1819,7 @@
               <w:widowControl/>
               <w:suppressLineNumbers/>
               <w:suppressAutoHyphens w:val="true"/>
-              <w:overflowPunct w:val="false"/>
+              <w:overflowPunct w:val="true"/>
               <w:bidi w:val="0"/>
               <w:spacing w:before="0" w:after="0"/>
               <w:ind w:left="0" w:right="0" w:firstLine="28"/>
@@ -1898,7 +1898,7 @@
               <w:widowControl/>
               <w:suppressLineNumbers/>
               <w:suppressAutoHyphens w:val="true"/>
-              <w:overflowPunct w:val="false"/>
+              <w:overflowPunct w:val="true"/>
               <w:bidi w:val="0"/>
               <w:spacing w:before="0" w:after="0"/>
               <w:ind w:left="0" w:right="0" w:firstLine="28"/>
@@ -1977,7 +1977,7 @@
               <w:widowControl/>
               <w:suppressLineNumbers/>
               <w:suppressAutoHyphens w:val="true"/>
-              <w:overflowPunct w:val="false"/>
+              <w:overflowPunct w:val="true"/>
               <w:bidi w:val="0"/>
               <w:spacing w:before="0" w:after="0"/>
               <w:ind w:left="0" w:right="0" w:firstLine="28"/>
@@ -2056,7 +2056,7 @@
               <w:widowControl/>
               <w:suppressLineNumbers/>
               <w:suppressAutoHyphens w:val="true"/>
-              <w:overflowPunct w:val="false"/>
+              <w:overflowPunct w:val="true"/>
               <w:bidi w:val="0"/>
               <w:spacing w:before="0" w:after="0"/>
               <w:ind w:left="0" w:right="0" w:firstLine="28"/>
@@ -2359,6 +2359,25 @@
           <w:rFonts w:ascii="Times New Roman" w:hAnsi="Times New Roman" w:eastAsia="Times New Roman"/>
           <w:sz w:val="24"/>
           <w:szCs w:val="24"/>
+        </w:rPr>
+      </w:pPr>
+      <w:r>
+        <w:rPr/>
+      </w:r>
+    </w:p>
+    <w:p>
+      <w:pPr>
+        <w:pStyle w:val="ListParagraph"/>
+        <w:numPr>
+          <w:ilvl w:val="0"/>
+          <w:numId w:val="0"/>
+        </w:numPr>
+        <w:spacing w:lineRule="auto" w:line="360"/>
+        <w:ind w:left="993" w:right="0" w:hanging="0"/>
+        <w:rPr>
+          <w:rFonts w:ascii="Times New Roman" w:hAnsi="Times New Roman" w:eastAsia="Times New Roman"/>
+          <w:sz w:val="24"/>
+          <w:szCs w:val="24"/>
           <w:lang w:eastAsia="zh-CN"/>
         </w:rPr>
       </w:pPr>
@@ -17312,7 +17331,7 @@
           <w:lang w:eastAsia="ru-RU"/>
         </w:rPr>
         <w:drawing>
-          <wp:anchor behindDoc="0" distT="0" distB="0" distL="0" distR="0" simplePos="0" locked="0" layoutInCell="1" allowOverlap="1" relativeHeight="11">
+          <wp:anchor behindDoc="0" distT="0" distB="0" distL="0" distR="0" simplePos="0" locked="0" layoutInCell="1" allowOverlap="1" relativeHeight="9">
             <wp:simplePos x="0" y="0"/>
             <wp:positionH relativeFrom="column">
               <wp:align>center</wp:align>
@@ -17323,7 +17342,7 @@
             <wp:extent cx="5620385" cy="2566670"/>
             <wp:effectExtent l="0" t="0" r="0" b="0"/>
             <wp:wrapSquare wrapText="bothSides"/>
-            <wp:docPr id="3" name="Object1"/>
+            <wp:docPr id="3" name=""/>
             <wp:cNvGraphicFramePr/>
             <a:graphic xmlns:a="http://schemas.openxmlformats.org/drawingml/2006/main">
               <a:graphicData uri="http://schemas.openxmlformats.org/drawingml/2006/chart">
@@ -17465,7 +17484,7 @@
           <w:lang w:eastAsia="ru-RU"/>
         </w:rPr>
         <w:drawing>
-          <wp:anchor behindDoc="0" distT="0" distB="0" distL="0" distR="0" simplePos="0" locked="0" layoutInCell="1" allowOverlap="1" relativeHeight="9">
+          <wp:anchor behindDoc="0" distT="0" distB="0" distL="0" distR="0" simplePos="0" locked="0" layoutInCell="1" allowOverlap="1" relativeHeight="10">
             <wp:simplePos x="0" y="0"/>
             <wp:positionH relativeFrom="column">
               <wp:align>center</wp:align>
@@ -17558,7 +17577,7 @@
           <w:lang w:eastAsia="ru-RU"/>
         </w:rPr>
         <w:drawing>
-          <wp:anchor behindDoc="0" distT="0" distB="0" distL="0" distR="0" simplePos="0" locked="0" layoutInCell="1" allowOverlap="1" relativeHeight="10">
+          <wp:anchor behindDoc="0" distT="0" distB="0" distL="0" distR="0" simplePos="0" locked="0" layoutInCell="1" allowOverlap="1" relativeHeight="11">
             <wp:simplePos x="0" y="0"/>
             <wp:positionH relativeFrom="column">
               <wp:align>center</wp:align>
@@ -17898,6 +17917,7 @@
       </w:pPr>
       <w:r>
         <w:rPr/>
+        <w:t xml:space="preserve">Черные линии  - это раздача первой и последней строки части матрицы </w:t>
       </w:r>
     </w:p>
     <w:p>
@@ -18813,7 +18833,7 @@
     <w:pPr>
       <w:widowControl/>
       <w:suppressAutoHyphens w:val="true"/>
-      <w:overflowPunct w:val="false"/>
+      <w:overflowPunct w:val="true"/>
       <w:bidi w:val="0"/>
       <w:spacing w:before="0" w:after="0"/>
       <w:ind w:left="0" w:right="0" w:firstLine="567"/>
@@ -19660,7 +19680,7 @@
     <w:pPr>
       <w:widowControl/>
       <w:suppressAutoHyphens w:val="true"/>
-      <w:overflowPunct w:val="false"/>
+      <w:overflowPunct w:val="true"/>
       <w:bidi w:val="0"/>
       <w:spacing w:before="0" w:after="0"/>
       <w:jc w:val="left"/>
@@ -19976,11 +19996,11 @@
           </c:spPr>
         </c:hiLowLines>
         <c:marker val="1"/>
-        <c:axId val="89126332"/>
-        <c:axId val="99704071"/>
+        <c:axId val="87012490"/>
+        <c:axId val="26980905"/>
       </c:lineChart>
       <c:catAx>
-        <c:axId val="89126332"/>
+        <c:axId val="87012490"/>
         <c:scaling>
           <c:orientation val="minMax"/>
         </c:scaling>
@@ -20020,7 +20040,7 @@
             </a:ln>
           </c:spPr>
         </c:title>
-        <c:numFmt formatCode="General" sourceLinked="0"/>
+        <c:numFmt formatCode="[$-409]mm/dd/yyyy" sourceLinked="1"/>
         <c:majorTickMark val="none"/>
         <c:minorTickMark val="none"/>
         <c:tickLblPos val="nextTo"/>
@@ -20046,7 +20066,7 @@
             </a:pPr>
           </a:p>
         </c:txPr>
-        <c:crossAx val="99704071"/>
+        <c:crossAx val="26980905"/>
         <c:crosses val="autoZero"/>
         <c:auto val="1"/>
         <c:lblAlgn val="ctr"/>
@@ -20054,7 +20074,7 @@
         <c:noMultiLvlLbl val="0"/>
       </c:catAx>
       <c:valAx>
-        <c:axId val="99704071"/>
+        <c:axId val="26980905"/>
         <c:scaling>
           <c:orientation val="minMax"/>
         </c:scaling>
@@ -20127,7 +20147,7 @@
             </a:pPr>
           </a:p>
         </c:txPr>
-        <c:crossAx val="89126332"/>
+        <c:crossAx val="87012490"/>
         <c:crosses val="autoZero"/>
         <c:crossBetween val="midCat"/>
       </c:valAx>
@@ -20314,11 +20334,11 @@
           </c:spPr>
         </c:hiLowLines>
         <c:marker val="1"/>
-        <c:axId val="71762843"/>
-        <c:axId val="55291633"/>
+        <c:axId val="43311463"/>
+        <c:axId val="35196365"/>
       </c:lineChart>
       <c:catAx>
-        <c:axId val="71762843"/>
+        <c:axId val="43311463"/>
         <c:scaling>
           <c:orientation val="minMax"/>
         </c:scaling>
@@ -20384,7 +20404,7 @@
             </a:pPr>
           </a:p>
         </c:txPr>
-        <c:crossAx val="55291633"/>
+        <c:crossAx val="35196365"/>
         <c:crosses val="autoZero"/>
         <c:auto val="1"/>
         <c:lblAlgn val="ctr"/>
@@ -20392,7 +20412,7 @@
         <c:noMultiLvlLbl val="0"/>
       </c:catAx>
       <c:valAx>
-        <c:axId val="55291633"/>
+        <c:axId val="35196365"/>
         <c:scaling>
           <c:orientation val="minMax"/>
         </c:scaling>
@@ -20431,7 +20451,7 @@
             </a:pPr>
           </a:p>
         </c:txPr>
-        <c:crossAx val="71762843"/>
+        <c:crossAx val="43311463"/>
         <c:crosses val="autoZero"/>
         <c:crossBetween val="midCat"/>
       </c:valAx>
@@ -20618,11 +20638,11 @@
           </c:spPr>
         </c:hiLowLines>
         <c:marker val="1"/>
-        <c:axId val="4252573"/>
-        <c:axId val="89867933"/>
+        <c:axId val="97725379"/>
+        <c:axId val="28406860"/>
       </c:lineChart>
       <c:catAx>
-        <c:axId val="4252573"/>
+        <c:axId val="97725379"/>
         <c:scaling>
           <c:orientation val="minMax"/>
         </c:scaling>
@@ -20688,7 +20708,7 @@
             </a:pPr>
           </a:p>
         </c:txPr>
-        <c:crossAx val="89867933"/>
+        <c:crossAx val="28406860"/>
         <c:crosses val="autoZero"/>
         <c:auto val="1"/>
         <c:lblAlgn val="ctr"/>
@@ -20696,7 +20716,7 @@
         <c:noMultiLvlLbl val="0"/>
       </c:catAx>
       <c:valAx>
-        <c:axId val="89867933"/>
+        <c:axId val="28406860"/>
         <c:scaling>
           <c:orientation val="minMax"/>
         </c:scaling>
@@ -20735,7 +20755,7 @@
             </a:pPr>
           </a:p>
         </c:txPr>
-        <c:crossAx val="4252573"/>
+        <c:crossAx val="97725379"/>
         <c:crosses val="autoZero"/>
         <c:crossBetween val="midCat"/>
       </c:valAx>
